--- a/CDDEP Data Science Coding Interview Challenge.docx
+++ b/CDDEP Data Science Coding Interview Challenge.docx
@@ -720,32 +720,44 @@
         <w:rPr>
           <w:b/>
           <w:bCs/>
-        </w:rPr>
-        <w:t>BONUS</w:t>
-      </w:r>
-      <w:r>
-        <w:rPr>
-          <w:b/>
-          <w:bCs/>
-        </w:rPr>
-        <w:t>:</w:t>
-      </w:r>
-      <w:r>
+          <w:highlight w:val="yellow"/>
+        </w:rPr>
+        <w:t>BONUS:</w:t>
+      </w:r>
+      <w:r>
+        <w:rPr>
+          <w:highlight w:val="yellow"/>
+        </w:rPr>
         <w:t xml:space="preserve"> Automate the process using a Python, R, or SQL script that extracts the data and formats </w:t>
       </w:r>
       <w:r>
+        <w:rPr>
+          <w:highlight w:val="yellow"/>
+        </w:rPr>
         <w:t xml:space="preserve">using </w:t>
       </w:r>
       <w:r>
+        <w:rPr>
+          <w:highlight w:val="yellow"/>
+        </w:rPr>
         <w:t>the</w:t>
       </w:r>
       <w:r>
+        <w:rPr>
+          <w:highlight w:val="yellow"/>
+        </w:rPr>
         <w:t xml:space="preserve"> API</w:t>
       </w:r>
       <w:r>
+        <w:rPr>
+          <w:highlight w:val="yellow"/>
+        </w:rPr>
         <w:t xml:space="preserve"> from the website</w:t>
       </w:r>
       <w:r>
+        <w:rPr>
+          <w:highlight w:val="yellow"/>
+        </w:rPr>
         <w:t>.</w:t>
       </w:r>
     </w:p>
@@ -1170,8 +1182,14 @@
           <w:ilvl w:val="0"/>
           <w:numId w:val="20"/>
         </w:numPr>
-      </w:pPr>
-      <w:r>
+        <w:rPr>
+          <w:highlight w:val="yellow"/>
+        </w:rPr>
+      </w:pPr>
+      <w:r>
+        <w:rPr>
+          <w:highlight w:val="yellow"/>
+        </w:rPr>
         <w:t>Include the linear regression fit and confidence intervals onto the scatter plot in 1.</w:t>
       </w:r>
     </w:p>
@@ -1195,46 +1213,88 @@
     <w:p>
       <w:pPr>
         <w:pStyle w:val="Heading2"/>
-      </w:pPr>
-      <w:r>
+        <w:rPr>
+          <w:highlight w:val="yellow"/>
+        </w:rPr>
+      </w:pPr>
+      <w:r>
+        <w:rPr>
+          <w:highlight w:val="yellow"/>
+        </w:rPr>
         <w:t xml:space="preserve">Deliverable: </w:t>
       </w:r>
       <w:r>
+        <w:rPr>
+          <w:highlight w:val="yellow"/>
+        </w:rPr>
         <w:t>Differential Equation</w:t>
       </w:r>
     </w:p>
     <w:p>
-      <w:r>
+      <w:pPr>
+        <w:rPr>
+          <w:highlight w:val="yellow"/>
+        </w:rPr>
+      </w:pPr>
+      <w:r>
+        <w:rPr>
+          <w:highlight w:val="yellow"/>
+        </w:rPr>
         <w:t>Solve the following</w:t>
       </w:r>
       <w:r>
+        <w:rPr>
+          <w:highlight w:val="yellow"/>
+        </w:rPr>
         <w:t xml:space="preserve"> system of differential equation </w:t>
       </w:r>
       <w:r>
+        <w:rPr>
+          <w:highlight w:val="yellow"/>
+        </w:rPr>
         <w:t>by w</w:t>
       </w:r>
       <w:r>
+        <w:rPr>
+          <w:highlight w:val="yellow"/>
+        </w:rPr>
         <w:t>rit</w:t>
       </w:r>
       <w:r>
+        <w:rPr>
+          <w:highlight w:val="yellow"/>
+        </w:rPr>
         <w:t>ing</w:t>
       </w:r>
       <w:r>
+        <w:rPr>
+          <w:highlight w:val="yellow"/>
+        </w:rPr>
         <w:t xml:space="preserve"> a script </w:t>
       </w:r>
       <w:r>
+        <w:rPr>
+          <w:highlight w:val="yellow"/>
+        </w:rPr>
         <w:t xml:space="preserve">or notebook </w:t>
       </w:r>
       <w:r>
+        <w:rPr>
+          <w:highlight w:val="yellow"/>
+        </w:rPr>
         <w:t>that utilizes</w:t>
       </w:r>
       <w:r>
+        <w:rPr>
+          <w:highlight w:val="yellow"/>
+        </w:rPr>
         <w:t xml:space="preserve"> a </w:t>
       </w:r>
       <w:r>
         <w:rPr>
           <w:b/>
           <w:bCs/>
+          <w:highlight w:val="yellow"/>
         </w:rPr>
         <w:t>Backward</w:t>
       </w:r>
@@ -1242,6 +1302,7 @@
         <w:rPr>
           <w:b/>
           <w:bCs/>
+          <w:highlight w:val="yellow"/>
         </w:rPr>
         <w:t>-</w:t>
       </w:r>
@@ -1249,6 +1310,7 @@
         <w:rPr>
           <w:b/>
           <w:bCs/>
+          <w:highlight w:val="yellow"/>
         </w:rPr>
         <w:t>stepping</w:t>
       </w:r>
@@ -1256,6 +1318,7 @@
         <w:rPr>
           <w:b/>
           <w:bCs/>
+          <w:highlight w:val="yellow"/>
         </w:rPr>
         <w:t xml:space="preserve"> (Implicit)</w:t>
       </w:r>
@@ -1263,6 +1326,7 @@
         <w:rPr>
           <w:b/>
           <w:bCs/>
+          <w:highlight w:val="yellow"/>
         </w:rPr>
         <w:t xml:space="preserve"> </w:t>
       </w:r>
@@ -1270,6 +1334,7 @@
         <w:rPr>
           <w:b/>
           <w:bCs/>
+          <w:highlight w:val="yellow"/>
         </w:rPr>
         <w:t xml:space="preserve">Euler </w:t>
       </w:r>
@@ -1277,38 +1342,71 @@
         <w:rPr>
           <w:b/>
           <w:bCs/>
+          <w:highlight w:val="yellow"/>
         </w:rPr>
         <w:t>Method</w:t>
       </w:r>
       <w:r>
+        <w:rPr>
+          <w:highlight w:val="yellow"/>
+        </w:rPr>
         <w:t xml:space="preserve"> where </w:t>
       </w:r>
       <w:r>
+        <w:rPr>
+          <w:highlight w:val="yellow"/>
+        </w:rPr>
         <w:t>α</w:t>
       </w:r>
       <w:r>
+        <w:rPr>
+          <w:highlight w:val="yellow"/>
+        </w:rPr>
         <w:t xml:space="preserve">, </w:t>
       </w:r>
       <w:r>
+        <w:rPr>
+          <w:highlight w:val="yellow"/>
+        </w:rPr>
         <w:t>β</w:t>
       </w:r>
       <w:r>
+        <w:rPr>
+          <w:highlight w:val="yellow"/>
+        </w:rPr>
         <w:t xml:space="preserve">, </w:t>
       </w:r>
       <w:r>
+        <w:rPr>
+          <w:highlight w:val="yellow"/>
+        </w:rPr>
         <w:t xml:space="preserve">δ </w:t>
       </w:r>
       <w:r>
+        <w:rPr>
+          <w:highlight w:val="yellow"/>
+        </w:rPr>
         <w:t xml:space="preserve">and </w:t>
       </w:r>
       <w:r>
+        <w:rPr>
+          <w:highlight w:val="yellow"/>
+        </w:rPr>
         <w:t xml:space="preserve">γ </w:t>
       </w:r>
       <w:r>
+        <w:rPr>
+          <w:highlight w:val="yellow"/>
+        </w:rPr>
         <w:t>are constants.</w:t>
       </w:r>
     </w:p>
     <w:p>
+      <w:pPr>
+        <w:rPr>
+          <w:highlight w:val="yellow"/>
+        </w:rPr>
+      </w:pPr>
       <m:oMathPara>
         <m:oMath>
           <m:f>
@@ -1317,6 +1415,7 @@
                 <w:rPr>
                   <w:rFonts w:ascii="Cambria Math" w:hAnsi="Cambria Math"/>
                   <w:i/>
+                  <w:highlight w:val="yellow"/>
                 </w:rPr>
               </m:ctrlPr>
             </m:fPr>
@@ -1324,6 +1423,7 @@
               <m:r>
                 <w:rPr>
                   <w:rFonts w:ascii="Cambria Math" w:hAnsi="Cambria Math"/>
+                  <w:highlight w:val="yellow"/>
                 </w:rPr>
                 <m:t>dX</m:t>
               </m:r>
@@ -1332,6 +1432,7 @@
               <m:r>
                 <w:rPr>
                   <w:rFonts w:ascii="Cambria Math" w:hAnsi="Cambria Math"/>
+                  <w:highlight w:val="yellow"/>
                 </w:rPr>
                 <m:t>dt</m:t>
               </m:r>
@@ -1340,6 +1441,7 @@
           <m:r>
             <w:rPr>
               <w:rFonts w:ascii="Cambria Math" w:hAnsi="Cambria Math"/>
+              <w:highlight w:val="yellow"/>
             </w:rPr>
             <m:t>=αX-βXY</m:t>
           </m:r>
@@ -1355,6 +1457,7 @@
                 <w:rPr>
                   <w:rFonts w:ascii="Cambria Math" w:hAnsi="Cambria Math"/>
                   <w:i/>
+                  <w:highlight w:val="yellow"/>
                 </w:rPr>
               </m:ctrlPr>
             </m:fPr>
@@ -1362,6 +1465,7 @@
               <m:r>
                 <w:rPr>
                   <w:rFonts w:ascii="Cambria Math" w:hAnsi="Cambria Math"/>
+                  <w:highlight w:val="yellow"/>
                 </w:rPr>
                 <m:t>dY</m:t>
               </m:r>
@@ -1370,6 +1474,7 @@
               <m:r>
                 <w:rPr>
                   <w:rFonts w:ascii="Cambria Math" w:hAnsi="Cambria Math"/>
+                  <w:highlight w:val="yellow"/>
                 </w:rPr>
                 <m:t>dt</m:t>
               </m:r>
@@ -1378,6 +1483,7 @@
           <m:r>
             <w:rPr>
               <w:rFonts w:ascii="Cambria Math" w:hAnsi="Cambria Math"/>
+              <w:highlight w:val="yellow"/>
             </w:rPr>
             <m:t>=δXY-γY</m:t>
           </m:r>
@@ -3884,12 +3990,9 @@
 </file>
 
 <file path=customXml/item1.xml><?xml version="1.0" encoding="utf-8"?>
-<?mso-contentType ?>
-<FormTemplates xmlns="http://schemas.microsoft.com/sharepoint/v3/contenttype/forms">
-  <Display>DocumentLibraryForm</Display>
-  <Edit>DocumentLibraryForm</Edit>
-  <New>DocumentLibraryForm</New>
-</FormTemplates>
+<p:properties xmlns:p="http://schemas.microsoft.com/office/2006/metadata/properties" xmlns:xsi="http://www.w3.org/2001/XMLSchema-instance" xmlns:pc="http://schemas.microsoft.com/office/infopath/2007/PartnerControls">
+  <documentManagement/>
+</p:properties>
 </file>
 
 <file path=customXml/item2.xml><?xml version="1.0" encoding="utf-8"?>
@@ -4025,15 +4128,19 @@
 </file>
 
 <file path=customXml/item3.xml><?xml version="1.0" encoding="utf-8"?>
-<p:properties xmlns:p="http://schemas.microsoft.com/office/2006/metadata/properties" xmlns:xsi="http://www.w3.org/2001/XMLSchema-instance" xmlns:pc="http://schemas.microsoft.com/office/infopath/2007/PartnerControls">
-  <documentManagement/>
-</p:properties>
+<?mso-contentType ?>
+<FormTemplates xmlns="http://schemas.microsoft.com/sharepoint/v3/contenttype/forms">
+  <Display>DocumentLibraryForm</Display>
+  <Edit>DocumentLibraryForm</Edit>
+  <New>DocumentLibraryForm</New>
+</FormTemplates>
 </file>
 
 <file path=customXml/itemProps1.xml><?xml version="1.0" encoding="utf-8"?>
-<ds:datastoreItem xmlns:ds="http://schemas.openxmlformats.org/officeDocument/2006/customXml" ds:itemID="{911D50D2-34F3-4B8D-8E6E-E0F5FDF41E92}">
+<ds:datastoreItem xmlns:ds="http://schemas.openxmlformats.org/officeDocument/2006/customXml" ds:itemID="{F1683F03-4CA4-43B1-9CF5-675F1F8C365E}">
   <ds:schemaRefs>
-    <ds:schemaRef ds:uri="http://schemas.microsoft.com/sharepoint/v3/contenttype/forms"/>
+    <ds:schemaRef ds:uri="http://schemas.microsoft.com/office/2006/metadata/properties"/>
+    <ds:schemaRef ds:uri="http://schemas.microsoft.com/office/infopath/2007/PartnerControls"/>
   </ds:schemaRefs>
 </ds:datastoreItem>
 </file>
@@ -4057,10 +4164,9 @@
 </file>
 
 <file path=customXml/itemProps3.xml><?xml version="1.0" encoding="utf-8"?>
-<ds:datastoreItem xmlns:ds="http://schemas.openxmlformats.org/officeDocument/2006/customXml" ds:itemID="{F1683F03-4CA4-43B1-9CF5-675F1F8C365E}">
+<ds:datastoreItem xmlns:ds="http://schemas.openxmlformats.org/officeDocument/2006/customXml" ds:itemID="{911D50D2-34F3-4B8D-8E6E-E0F5FDF41E92}">
   <ds:schemaRefs>
-    <ds:schemaRef ds:uri="http://schemas.microsoft.com/office/2006/metadata/properties"/>
-    <ds:schemaRef ds:uri="http://schemas.microsoft.com/office/infopath/2007/PartnerControls"/>
+    <ds:schemaRef ds:uri="http://schemas.microsoft.com/sharepoint/v3/contenttype/forms"/>
   </ds:schemaRefs>
 </ds:datastoreItem>
 </file>